--- a/SAOPAndREST.docx
+++ b/SAOPAndREST.docx
@@ -34,13 +34,7 @@
         <w:rPr>
           <w:rFonts w:ascii="Helvetica" w:hAnsi="Helvetica" w:cs="Helvetica"/>
         </w:rPr>
-        <w:t>What is web service</w:t>
-      </w:r>
-      <w:r>
-        <w:rPr>
-          <w:rFonts w:ascii="Helvetica" w:hAnsi="Helvetica" w:cs="Helvetica"/>
-        </w:rPr>
-        <w:t>?</w:t>
+        <w:t>What is web service?</w:t>
       </w:r>
     </w:p>
     <w:p>
@@ -478,6 +472,350 @@
     </w:p>
     <w:p>
       <w:pPr>
+        <w:rPr>
+          <w:rFonts w:ascii="Helvetica" w:hAnsi="Helvetica" w:cs="Helvetica"/>
+        </w:rPr>
+      </w:pPr>
+      <w:r>
+        <w:rPr>
+          <w:rFonts w:ascii="Helvetica" w:hAnsi="Helvetica" w:cs="Helvetica"/>
+        </w:rPr>
+        <w:tab/>
+      </w:r>
+      <w:r>
+        <w:rPr>
+          <w:rFonts w:ascii="Helvetica" w:hAnsi="Helvetica" w:cs="Helvetica"/>
+        </w:rPr>
+        <w:tab/>
+      </w:r>
+    </w:p>
+    <w:p>
+      <w:pPr>
+        <w:rPr>
+          <w:b/>
+        </w:rPr>
+      </w:pPr>
+      <w:r>
+        <w:rPr>
+          <w:rFonts w:ascii="Helvetica" w:hAnsi="Helvetica" w:cs="Helvetica"/>
+        </w:rPr>
+        <w:t xml:space="preserve">                      </w:t>
+      </w:r>
+      <w:hyperlink r:id="rId5" w:history="1">
+        <w:r>
+          <w:rPr>
+            <w:rStyle w:val="Hyperlink"/>
+            <w:b/>
+          </w:rPr>
+          <w:t>http://google.com/getPersonDetails/udaymahanti</w:t>
+        </w:r>
+      </w:hyperlink>
+    </w:p>
+    <w:p>
+      <w:pPr>
+        <w:ind w:left="1440"/>
+        <w:rPr>
+          <w:b/>
+        </w:rPr>
+      </w:pPr>
+    </w:p>
+    <w:tbl>
+      <w:tblPr>
+        <w:tblW w:w="0" w:type="auto"/>
+        <w:tblInd w:w="1502" w:type="dxa"/>
+        <w:tblBorders>
+          <w:top w:val="single" w:sz="4" w:space="0" w:color="auto"/>
+          <w:left w:val="single" w:sz="4" w:space="0" w:color="auto"/>
+          <w:bottom w:val="single" w:sz="4" w:space="0" w:color="auto"/>
+          <w:right w:val="single" w:sz="4" w:space="0" w:color="auto"/>
+          <w:insideH w:val="single" w:sz="4" w:space="0" w:color="auto"/>
+          <w:insideV w:val="single" w:sz="4" w:space="0" w:color="auto"/>
+        </w:tblBorders>
+        <w:tblLook w:val="0000" w:firstRow="0" w:lastRow="0" w:firstColumn="0" w:lastColumn="0" w:noHBand="0" w:noVBand="0"/>
+      </w:tblPr>
+      <w:tblGrid>
+        <w:gridCol w:w="7820"/>
+      </w:tblGrid>
+      <w:tr>
+        <w:tblPrEx>
+          <w:tblCellMar>
+            <w:top w:w="0" w:type="dxa"/>
+            <w:bottom w:w="0" w:type="dxa"/>
+          </w:tblCellMar>
+        </w:tblPrEx>
+        <w:trPr>
+          <w:trHeight w:val="3932"/>
+        </w:trPr>
+        <w:tc>
+          <w:tcPr>
+            <w:tcW w:w="7820" w:type="dxa"/>
+          </w:tcPr>
+          <w:p>
+            <w:pPr>
+              <w:tabs>
+                <w:tab w:val="left" w:pos="1139"/>
+              </w:tabs>
+            </w:pPr>
+          </w:p>
+          <w:p>
+            <w:pPr>
+              <w:tabs>
+                <w:tab w:val="left" w:pos="1139"/>
+              </w:tabs>
+              <w:rPr>
+                <w:b/>
+              </w:rPr>
+            </w:pPr>
+            <w:r>
+              <w:rPr>
+                <w:b/>
+              </w:rPr>
+              <w:t>SOAP: ENVELOPE</w:t>
+            </w:r>
+          </w:p>
+          <w:tbl>
+            <w:tblPr>
+              <w:tblpPr w:leftFromText="180" w:rightFromText="180" w:vertAnchor="text" w:horzAnchor="page" w:tblpX="185" w:tblpY="252"/>
+              <w:tblW w:w="0" w:type="auto"/>
+              <w:tblBorders>
+                <w:top w:val="single" w:sz="4" w:space="0" w:color="auto"/>
+                <w:left w:val="single" w:sz="4" w:space="0" w:color="auto"/>
+                <w:bottom w:val="single" w:sz="4" w:space="0" w:color="auto"/>
+                <w:right w:val="single" w:sz="4" w:space="0" w:color="auto"/>
+                <w:insideH w:val="single" w:sz="4" w:space="0" w:color="auto"/>
+                <w:insideV w:val="single" w:sz="4" w:space="0" w:color="auto"/>
+              </w:tblBorders>
+              <w:tblLook w:val="0000" w:firstRow="0" w:lastRow="0" w:firstColumn="0" w:lastColumn="0" w:noHBand="0" w:noVBand="0"/>
+            </w:tblPr>
+            <w:tblGrid>
+              <w:gridCol w:w="7458"/>
+            </w:tblGrid>
+            <w:tr>
+              <w:tblPrEx>
+                <w:tblCellMar>
+                  <w:top w:w="0" w:type="dxa"/>
+                  <w:bottom w:w="0" w:type="dxa"/>
+                </w:tblCellMar>
+              </w:tblPrEx>
+              <w:trPr>
+                <w:trHeight w:val="1246"/>
+              </w:trPr>
+              <w:tc>
+                <w:tcPr>
+                  <w:tcW w:w="7458" w:type="dxa"/>
+                  <w:tcBorders>
+                    <w:bottom w:val="single" w:sz="4" w:space="0" w:color="auto"/>
+                  </w:tcBorders>
+                </w:tcPr>
+                <w:p>
+                  <w:pPr>
+                    <w:rPr>
+                      <w:b/>
+                    </w:rPr>
+                  </w:pPr>
+                  <w:proofErr w:type="spellStart"/>
+                  <w:proofErr w:type="gramStart"/>
+                  <w:r>
+                    <w:rPr>
+                      <w:b/>
+                    </w:rPr>
+                    <w:t>Soap:Header</w:t>
+                  </w:r>
+                  <w:proofErr w:type="spellEnd"/>
+                  <w:proofErr w:type="gramEnd"/>
+                </w:p>
+                <w:p>
+                  <w:pPr>
+                    <w:rPr>
+                      <w:b/>
+                    </w:rPr>
+                  </w:pPr>
+                </w:p>
+                <w:p>
+                  <w:pPr>
+                    <w:pStyle w:val="ListParagraph"/>
+                    <w:numPr>
+                      <w:ilvl w:val="1"/>
+                      <w:numId w:val="2"/>
+                    </w:numPr>
+                    <w:rPr>
+                      <w:rFonts w:ascii="Helvetica" w:eastAsia="Times New Roman" w:hAnsi="Helvetica" w:cs="Times New Roman"/>
+                      <w:color w:val="4D4D4D"/>
+                      <w:shd w:val="clear" w:color="auto" w:fill="FFFFFF"/>
+                    </w:rPr>
+                  </w:pPr>
+                  <w:r>
+                    <w:rPr>
+                      <w:rFonts w:ascii="Helvetica" w:eastAsia="Times New Roman" w:hAnsi="Helvetica" w:cs="Times New Roman"/>
+                      <w:color w:val="4D4D4D"/>
+                      <w:shd w:val="clear" w:color="auto" w:fill="FFFFFF"/>
+                    </w:rPr>
+                    <w:t>carries metadata (as key-value pairs) for the HTTP Request message. Metadata could be a client (or browser) type, the format that client supports, message body format, and cache settings.</w:t>
+                  </w:r>
+                </w:p>
+                <w:p>
+                  <w:pPr>
+                    <w:rPr>
+                      <w:b/>
+                    </w:rPr>
+                  </w:pPr>
+                </w:p>
+              </w:tc>
+            </w:tr>
+            <w:tr>
+              <w:tblPrEx>
+                <w:tblCellMar>
+                  <w:top w:w="0" w:type="dxa"/>
+                  <w:bottom w:w="0" w:type="dxa"/>
+                </w:tblCellMar>
+              </w:tblPrEx>
+              <w:trPr>
+                <w:trHeight w:val="2695"/>
+              </w:trPr>
+              <w:tc>
+                <w:tcPr>
+                  <w:tcW w:w="7458" w:type="dxa"/>
+                </w:tcPr>
+                <w:p>
+                  <w:pPr>
+                    <w:rPr>
+                      <w:b/>
+                    </w:rPr>
+                  </w:pPr>
+                  <w:proofErr w:type="spellStart"/>
+                  <w:proofErr w:type="gramStart"/>
+                  <w:r>
+                    <w:rPr>
+                      <w:b/>
+                    </w:rPr>
+                    <w:t>Saop:B</w:t>
+                  </w:r>
+                  <w:bookmarkStart w:id="0" w:name="_GoBack"/>
+                  <w:bookmarkEnd w:id="0"/>
+                  <w:r>
+                    <w:rPr>
+                      <w:b/>
+                    </w:rPr>
+                    <w:t>ody</w:t>
+                  </w:r>
+                  <w:proofErr w:type="spellEnd"/>
+                  <w:proofErr w:type="gramEnd"/>
+                </w:p>
+                <w:p>
+                  <w:pPr>
+                    <w:rPr>
+                      <w:b/>
+                    </w:rPr>
+                  </w:pPr>
+                </w:p>
+                <w:p>
+                  <w:pPr>
+                    <w:pStyle w:val="ListParagraph"/>
+                    <w:numPr>
+                      <w:ilvl w:val="0"/>
+                      <w:numId w:val="5"/>
+                    </w:numPr>
+                    <w:rPr>
+                      <w:b/>
+                    </w:rPr>
+                  </w:pPr>
+                  <w:r>
+                    <w:rPr>
+                      <w:rFonts w:ascii="Helvetica" w:eastAsia="Times New Roman" w:hAnsi="Helvetica" w:cs="Times New Roman"/>
+                      <w:color w:val="4D4D4D"/>
+                      <w:shd w:val="clear" w:color="auto" w:fill="FFFFFF"/>
+                    </w:rPr>
+                    <w:t>includes</w:t>
+                  </w:r>
+                  <w:r>
+                    <w:rPr>
+                      <w:rFonts w:ascii="Helvetica" w:eastAsia="Times New Roman" w:hAnsi="Helvetica" w:cs="Times New Roman"/>
+                      <w:color w:val="4D4D4D"/>
+                      <w:shd w:val="clear" w:color="auto" w:fill="FFFFFF"/>
+                    </w:rPr>
+                    <w:t xml:space="preserve"> the message content</w:t>
+                  </w:r>
+                  <w:r>
+                    <w:rPr>
+                      <w:rFonts w:ascii="Helvetica" w:eastAsia="Times New Roman" w:hAnsi="Helvetica" w:cs="Times New Roman"/>
+                      <w:color w:val="4D4D4D"/>
+                      <w:shd w:val="clear" w:color="auto" w:fill="FFFFFF"/>
+                    </w:rPr>
+                    <w:t xml:space="preserve"> for the request or response</w:t>
+                  </w:r>
+                </w:p>
+              </w:tc>
+            </w:tr>
+          </w:tbl>
+          <w:p>
+            <w:pPr>
+              <w:tabs>
+                <w:tab w:val="left" w:pos="1139"/>
+              </w:tabs>
+            </w:pPr>
+          </w:p>
+          <w:p>
+            <w:pPr>
+              <w:tabs>
+                <w:tab w:val="left" w:pos="1139"/>
+              </w:tabs>
+            </w:pPr>
+          </w:p>
+        </w:tc>
+      </w:tr>
+    </w:tbl>
+    <w:p>
+      <w:pPr>
+        <w:pStyle w:val="ListParagraph"/>
+        <w:tabs>
+          <w:tab w:val="left" w:pos="720"/>
+          <w:tab w:val="left" w:pos="1440"/>
+          <w:tab w:val="left" w:pos="2160"/>
+          <w:tab w:val="left" w:pos="2880"/>
+          <w:tab w:val="left" w:pos="3600"/>
+          <w:tab w:val="left" w:pos="4320"/>
+          <w:tab w:val="left" w:pos="5040"/>
+          <w:tab w:val="left" w:pos="5760"/>
+          <w:tab w:val="left" w:pos="6480"/>
+          <w:tab w:val="left" w:pos="7200"/>
+          <w:tab w:val="left" w:pos="7920"/>
+          <w:tab w:val="left" w:pos="8640"/>
+        </w:tabs>
+        <w:autoSpaceDE w:val="0"/>
+        <w:autoSpaceDN w:val="0"/>
+        <w:adjustRightInd w:val="0"/>
+        <w:rPr>
+          <w:rFonts w:ascii="Helvetica" w:hAnsi="Helvetica" w:cs="Helvetica"/>
+        </w:rPr>
+      </w:pPr>
+    </w:p>
+    <w:p>
+      <w:pPr>
+        <w:pStyle w:val="ListParagraph"/>
+        <w:tabs>
+          <w:tab w:val="left" w:pos="720"/>
+          <w:tab w:val="left" w:pos="1440"/>
+          <w:tab w:val="left" w:pos="2160"/>
+          <w:tab w:val="left" w:pos="2880"/>
+          <w:tab w:val="left" w:pos="3600"/>
+          <w:tab w:val="left" w:pos="4320"/>
+          <w:tab w:val="left" w:pos="5040"/>
+          <w:tab w:val="left" w:pos="5760"/>
+          <w:tab w:val="left" w:pos="6480"/>
+          <w:tab w:val="left" w:pos="7200"/>
+          <w:tab w:val="left" w:pos="7920"/>
+          <w:tab w:val="left" w:pos="8640"/>
+        </w:tabs>
+        <w:autoSpaceDE w:val="0"/>
+        <w:autoSpaceDN w:val="0"/>
+        <w:adjustRightInd w:val="0"/>
+        <w:rPr>
+          <w:rFonts w:ascii="Helvetica" w:hAnsi="Helvetica" w:cs="Helvetica"/>
+        </w:rPr>
+      </w:pPr>
+    </w:p>
+    <w:p>
+      <w:pPr>
         <w:pStyle w:val="ListParagraph"/>
         <w:numPr>
           <w:ilvl w:val="0"/>
@@ -590,6 +928,7 @@
         <w:rPr>
           <w:rFonts w:ascii="Helvetica" w:hAnsi="Helvetica" w:cs="Helvetica"/>
         </w:rPr>
+        <w:lastRenderedPageBreak/>
         <w:t>URI</w:t>
       </w:r>
     </w:p>
@@ -1159,19 +1498,7 @@
         <w:rPr>
           <w:rFonts w:ascii="Helvetica" w:hAnsi="Helvetica" w:cs="Helvetica"/>
         </w:rPr>
-        <w:t xml:space="preserve"> message</w:t>
-      </w:r>
-      <w:r>
-        <w:rPr>
-          <w:rFonts w:ascii="Helvetica" w:hAnsi="Helvetica" w:cs="Helvetica"/>
-        </w:rPr>
-        <w:t xml:space="preserve"> formats you use is web service</w:t>
-      </w:r>
-      <w:r>
-        <w:rPr>
-          <w:rFonts w:ascii="Helvetica" w:hAnsi="Helvetica" w:cs="Helvetica"/>
-        </w:rPr>
-        <w:t>?</w:t>
+        <w:t xml:space="preserve"> message formats you use is web service?</w:t>
       </w:r>
     </w:p>
     <w:p>
@@ -1237,63 +1564,38 @@
         <w:rPr>
           <w:rFonts w:ascii="Helvetica" w:hAnsi="Helvetica" w:cs="Helvetica"/>
         </w:rPr>
-        <w:lastRenderedPageBreak/>
-        <w:t>What are different response message</w:t>
-      </w:r>
-      <w:r>
-        <w:rPr>
-          <w:rFonts w:ascii="Helvetica" w:hAnsi="Helvetica" w:cs="Helvetica"/>
-        </w:rPr>
-        <w:t xml:space="preserve"> formats you use is web service</w:t>
-      </w:r>
-      <w:r>
-        <w:rPr>
-          <w:rFonts w:ascii="Helvetica" w:hAnsi="Helvetica" w:cs="Helvetica"/>
-        </w:rPr>
-        <w:t>?</w:t>
-      </w:r>
-    </w:p>
-    <w:p>
-      <w:pPr>
-        <w:pStyle w:val="ListParagraph"/>
-        <w:tabs>
-          <w:tab w:val="left" w:pos="720"/>
-          <w:tab w:val="left" w:pos="1440"/>
-          <w:tab w:val="left" w:pos="2160"/>
-          <w:tab w:val="left" w:pos="2880"/>
-          <w:tab w:val="left" w:pos="3600"/>
-          <w:tab w:val="left" w:pos="4320"/>
-          <w:tab w:val="left" w:pos="5040"/>
-          <w:tab w:val="left" w:pos="5760"/>
-          <w:tab w:val="left" w:pos="6480"/>
-          <w:tab w:val="left" w:pos="7200"/>
-          <w:tab w:val="left" w:pos="7920"/>
-          <w:tab w:val="left" w:pos="8640"/>
-        </w:tabs>
-        <w:autoSpaceDE w:val="0"/>
-        <w:autoSpaceDN w:val="0"/>
-        <w:adjustRightInd w:val="0"/>
-        <w:rPr>
-          <w:rFonts w:ascii="Helvetica" w:hAnsi="Helvetica" w:cs="Helvetica"/>
-        </w:rPr>
-      </w:pPr>
-      <w:r>
-        <w:rPr>
-          <w:rFonts w:ascii="Helvetica" w:hAnsi="Helvetica" w:cs="Helvetica"/>
-        </w:rPr>
-        <w:t>XML, JSON, text, html</w:t>
-      </w:r>
-      <w:r>
-        <w:rPr>
-          <w:rFonts w:ascii="Helvetica" w:hAnsi="Helvetica" w:cs="Helvetica"/>
-        </w:rPr>
-        <w:t>…</w:t>
-      </w:r>
-      <w:r>
-        <w:rPr>
-          <w:rFonts w:ascii="Helvetica" w:hAnsi="Helvetica" w:cs="Helvetica"/>
-        </w:rPr>
-        <w:t>etc.</w:t>
+        <w:t>What are different response message formats you use is web service?</w:t>
+      </w:r>
+    </w:p>
+    <w:p>
+      <w:pPr>
+        <w:pStyle w:val="ListParagraph"/>
+        <w:tabs>
+          <w:tab w:val="left" w:pos="720"/>
+          <w:tab w:val="left" w:pos="1440"/>
+          <w:tab w:val="left" w:pos="2160"/>
+          <w:tab w:val="left" w:pos="2880"/>
+          <w:tab w:val="left" w:pos="3600"/>
+          <w:tab w:val="left" w:pos="4320"/>
+          <w:tab w:val="left" w:pos="5040"/>
+          <w:tab w:val="left" w:pos="5760"/>
+          <w:tab w:val="left" w:pos="6480"/>
+          <w:tab w:val="left" w:pos="7200"/>
+          <w:tab w:val="left" w:pos="7920"/>
+          <w:tab w:val="left" w:pos="8640"/>
+        </w:tabs>
+        <w:autoSpaceDE w:val="0"/>
+        <w:autoSpaceDN w:val="0"/>
+        <w:adjustRightInd w:val="0"/>
+        <w:rPr>
+          <w:rFonts w:ascii="Helvetica" w:hAnsi="Helvetica" w:cs="Helvetica"/>
+        </w:rPr>
+      </w:pPr>
+      <w:r>
+        <w:rPr>
+          <w:rFonts w:ascii="Helvetica" w:hAnsi="Helvetica" w:cs="Helvetica"/>
+        </w:rPr>
+        <w:t>XML, JSON, text, html…etc.</w:t>
       </w:r>
     </w:p>
     <w:p>
@@ -1786,19 +2088,7 @@
         <w:rPr>
           <w:rFonts w:ascii="Helvetica" w:hAnsi="Helvetica" w:cs="Helvetica"/>
         </w:rPr>
-        <w:t>Wha</w:t>
-      </w:r>
-      <w:r>
-        <w:rPr>
-          <w:rFonts w:ascii="Helvetica" w:hAnsi="Helvetica" w:cs="Helvetica"/>
-        </w:rPr>
-        <w:t>t</w:t>
-      </w:r>
-      <w:r>
-        <w:rPr>
-          <w:rFonts w:ascii="Helvetica" w:hAnsi="Helvetica" w:cs="Helvetica"/>
-        </w:rPr>
-        <w:t xml:space="preserve"> is difference between PUT and POST?</w:t>
+        <w:t>What is difference between PUT and POST?</w:t>
       </w:r>
       <w:r>
         <w:rPr>
@@ -1891,6 +2181,7 @@
         <w:rPr>
           <w:rFonts w:ascii="Helvetica" w:hAnsi="Helvetica" w:cs="Helvetica"/>
         </w:rPr>
+        <w:lastRenderedPageBreak/>
         <w:t>PUT is similar to POST but it will not create a new resource when that is already exist, if exists it updates the resource.</w:t>
       </w:r>
     </w:p>
@@ -2108,13 +2399,7 @@
         <w:rPr>
           <w:rFonts w:ascii="Helvetica" w:hAnsi="Helvetica" w:cs="Helvetica"/>
         </w:rPr>
-        <w:t>What is SAOP envelope</w:t>
-      </w:r>
-      <w:r>
-        <w:rPr>
-          <w:rFonts w:ascii="Helvetica" w:hAnsi="Helvetica" w:cs="Helvetica"/>
-        </w:rPr>
-        <w:t>?</w:t>
+        <w:t>What is SAOP envelope?</w:t>
       </w:r>
     </w:p>
     <w:p>
@@ -2192,13 +2477,7 @@
         <w:rPr>
           <w:rFonts w:ascii="Helvetica" w:hAnsi="Helvetica" w:cs="Helvetica"/>
         </w:rPr>
-        <w:t>What is SOAP Header</w:t>
-      </w:r>
-      <w:r>
-        <w:rPr>
-          <w:rFonts w:ascii="Helvetica" w:hAnsi="Helvetica" w:cs="Helvetica"/>
-        </w:rPr>
-        <w:t>?</w:t>
+        <w:t>What is SOAP Header?</w:t>
       </w:r>
     </w:p>
     <w:p>
@@ -2499,8 +2778,6 @@
           <w:rFonts w:ascii="Helvetica" w:hAnsi="Helvetica" w:cs="Helvetica"/>
         </w:rPr>
       </w:pPr>
-      <w:bookmarkStart w:id="0" w:name="_GoBack"/>
-      <w:bookmarkEnd w:id="0"/>
     </w:p>
     <w:p>
       <w:pPr>
@@ -2534,19 +2811,7 @@
         <w:rPr>
           <w:rFonts w:ascii="Helvetica" w:hAnsi="Helvetica" w:cs="Helvetica"/>
         </w:rPr>
-        <w:t xml:space="preserve">What </w:t>
-      </w:r>
-      <w:r>
-        <w:rPr>
-          <w:rFonts w:ascii="Helvetica" w:hAnsi="Helvetica" w:cs="Helvetica"/>
-        </w:rPr>
-        <w:t>is</w:t>
-      </w:r>
-      <w:r>
-        <w:rPr>
-          <w:rFonts w:ascii="Helvetica" w:hAnsi="Helvetica" w:cs="Helvetica"/>
-        </w:rPr>
-        <w:t xml:space="preserve"> SOAP Body?</w:t>
+        <w:t>What is SOAP Body?</w:t>
       </w:r>
     </w:p>
     <w:p>
@@ -2624,13 +2889,7 @@
         <w:rPr>
           <w:rFonts w:ascii="Helvetica" w:hAnsi="Helvetica" w:cs="Helvetica"/>
         </w:rPr>
-        <w:t>What is HTTP Header</w:t>
-      </w:r>
-      <w:r>
-        <w:rPr>
-          <w:rFonts w:ascii="Helvetica" w:hAnsi="Helvetica" w:cs="Helvetica"/>
-        </w:rPr>
-        <w:t>?</w:t>
+        <w:t>What is HTTP Header?</w:t>
       </w:r>
     </w:p>
     <w:p>
@@ -3274,6 +3533,119 @@
     </w:lvl>
   </w:abstractNum>
   <w:abstractNum w:abstractNumId="2" w15:restartNumberingAfterBreak="0">
+    <w:nsid w:val="46086379"/>
+    <w:multiLevelType w:val="hybridMultilevel"/>
+    <w:tmpl w:val="E55A3A14"/>
+    <w:lvl w:ilvl="0" w:tplc="04090003">
+      <w:start w:val="1"/>
+      <w:numFmt w:val="bullet"/>
+      <w:lvlText w:val="o"/>
+      <w:lvlJc w:val="left"/>
+      <w:pPr>
+        <w:ind w:left="720" w:hanging="360"/>
+      </w:pPr>
+      <w:rPr>
+        <w:rFonts w:ascii="Courier New" w:hAnsi="Courier New" w:cs="Courier New" w:hint="default"/>
+      </w:rPr>
+    </w:lvl>
+    <w:lvl w:ilvl="1" w:tplc="04090003" w:tentative="1">
+      <w:start w:val="1"/>
+      <w:numFmt w:val="bullet"/>
+      <w:lvlText w:val="o"/>
+      <w:lvlJc w:val="left"/>
+      <w:pPr>
+        <w:ind w:left="1440" w:hanging="360"/>
+      </w:pPr>
+      <w:rPr>
+        <w:rFonts w:ascii="Courier New" w:hAnsi="Courier New" w:cs="Courier New" w:hint="default"/>
+      </w:rPr>
+    </w:lvl>
+    <w:lvl w:ilvl="2" w:tplc="04090005" w:tentative="1">
+      <w:start w:val="1"/>
+      <w:numFmt w:val="bullet"/>
+      <w:lvlText w:val=""/>
+      <w:lvlJc w:val="left"/>
+      <w:pPr>
+        <w:ind w:left="2160" w:hanging="360"/>
+      </w:pPr>
+      <w:rPr>
+        <w:rFonts w:ascii="Wingdings" w:hAnsi="Wingdings" w:hint="default"/>
+      </w:rPr>
+    </w:lvl>
+    <w:lvl w:ilvl="3" w:tplc="04090001" w:tentative="1">
+      <w:start w:val="1"/>
+      <w:numFmt w:val="bullet"/>
+      <w:lvlText w:val=""/>
+      <w:lvlJc w:val="left"/>
+      <w:pPr>
+        <w:ind w:left="2880" w:hanging="360"/>
+      </w:pPr>
+      <w:rPr>
+        <w:rFonts w:ascii="Symbol" w:hAnsi="Symbol" w:hint="default"/>
+      </w:rPr>
+    </w:lvl>
+    <w:lvl w:ilvl="4" w:tplc="04090003" w:tentative="1">
+      <w:start w:val="1"/>
+      <w:numFmt w:val="bullet"/>
+      <w:lvlText w:val="o"/>
+      <w:lvlJc w:val="left"/>
+      <w:pPr>
+        <w:ind w:left="3600" w:hanging="360"/>
+      </w:pPr>
+      <w:rPr>
+        <w:rFonts w:ascii="Courier New" w:hAnsi="Courier New" w:cs="Courier New" w:hint="default"/>
+      </w:rPr>
+    </w:lvl>
+    <w:lvl w:ilvl="5" w:tplc="04090005" w:tentative="1">
+      <w:start w:val="1"/>
+      <w:numFmt w:val="bullet"/>
+      <w:lvlText w:val=""/>
+      <w:lvlJc w:val="left"/>
+      <w:pPr>
+        <w:ind w:left="4320" w:hanging="360"/>
+      </w:pPr>
+      <w:rPr>
+        <w:rFonts w:ascii="Wingdings" w:hAnsi="Wingdings" w:hint="default"/>
+      </w:rPr>
+    </w:lvl>
+    <w:lvl w:ilvl="6" w:tplc="04090001" w:tentative="1">
+      <w:start w:val="1"/>
+      <w:numFmt w:val="bullet"/>
+      <w:lvlText w:val=""/>
+      <w:lvlJc w:val="left"/>
+      <w:pPr>
+        <w:ind w:left="5040" w:hanging="360"/>
+      </w:pPr>
+      <w:rPr>
+        <w:rFonts w:ascii="Symbol" w:hAnsi="Symbol" w:hint="default"/>
+      </w:rPr>
+    </w:lvl>
+    <w:lvl w:ilvl="7" w:tplc="04090003" w:tentative="1">
+      <w:start w:val="1"/>
+      <w:numFmt w:val="bullet"/>
+      <w:lvlText w:val="o"/>
+      <w:lvlJc w:val="left"/>
+      <w:pPr>
+        <w:ind w:left="5760" w:hanging="360"/>
+      </w:pPr>
+      <w:rPr>
+        <w:rFonts w:ascii="Courier New" w:hAnsi="Courier New" w:cs="Courier New" w:hint="default"/>
+      </w:rPr>
+    </w:lvl>
+    <w:lvl w:ilvl="8" w:tplc="04090005" w:tentative="1">
+      <w:start w:val="1"/>
+      <w:numFmt w:val="bullet"/>
+      <w:lvlText w:val=""/>
+      <w:lvlJc w:val="left"/>
+      <w:pPr>
+        <w:ind w:left="6480" w:hanging="360"/>
+      </w:pPr>
+      <w:rPr>
+        <w:rFonts w:ascii="Wingdings" w:hAnsi="Wingdings" w:hint="default"/>
+      </w:rPr>
+    </w:lvl>
+  </w:abstractNum>
+  <w:abstractNum w:abstractNumId="3" w15:restartNumberingAfterBreak="0">
     <w:nsid w:val="50825AA3"/>
     <w:multiLevelType w:val="hybridMultilevel"/>
     <w:tmpl w:val="D816641E"/>
@@ -3386,7 +3758,7 @@
       </w:rPr>
     </w:lvl>
   </w:abstractNum>
-  <w:abstractNum w:abstractNumId="3" w15:restartNumberingAfterBreak="0">
+  <w:abstractNum w:abstractNumId="4" w15:restartNumberingAfterBreak="0">
     <w:nsid w:val="6CAE305E"/>
     <w:multiLevelType w:val="hybridMultilevel"/>
     <w:tmpl w:val="987EC20E"/>
@@ -3503,13 +3875,16 @@
     <w:abstractNumId w:val="1"/>
   </w:num>
   <w:num w:numId="2">
-    <w:abstractNumId w:val="2"/>
+    <w:abstractNumId w:val="3"/>
   </w:num>
   <w:num w:numId="3">
     <w:abstractNumId w:val="0"/>
   </w:num>
   <w:num w:numId="4">
-    <w:abstractNumId w:val="3"/>
+    <w:abstractNumId w:val="4"/>
+  </w:num>
+  <w:num w:numId="5">
+    <w:abstractNumId w:val="2"/>
   </w:num>
 </w:numbering>
 </file>
@@ -3969,6 +4344,29 @@
       <w:bCs/>
     </w:rPr>
   </w:style>
+  <w:style w:type="character" w:styleId="Hyperlink">
+    <w:name w:val="Hyperlink"/>
+    <w:basedOn w:val="DefaultParagraphFont"/>
+    <w:uiPriority w:val="99"/>
+    <w:unhideWhenUsed/>
+    <w:rsid w:val="00DA0861"/>
+    <w:rPr>
+      <w:color w:val="0563C1" w:themeColor="hyperlink"/>
+      <w:u w:val="single"/>
+    </w:rPr>
+  </w:style>
+  <w:style w:type="character" w:styleId="FollowedHyperlink">
+    <w:name w:val="FollowedHyperlink"/>
+    <w:basedOn w:val="DefaultParagraphFont"/>
+    <w:uiPriority w:val="99"/>
+    <w:semiHidden/>
+    <w:unhideWhenUsed/>
+    <w:rsid w:val="00DA0861"/>
+    <w:rPr>
+      <w:color w:val="954F72" w:themeColor="followedHyperlink"/>
+      <w:u w:val="single"/>
+    </w:rPr>
+  </w:style>
 </w:styles>
 </file>
 
